--- a/Video_Plan/P6-2-4b-KillSwitch_plan.docx
+++ b/Video_Plan/P6-2-4b-KillSwitch_plan.docx
@@ -347,79 +347,7 @@
                 <w:szCs w:val="24"/>
                 <w:lang w:eastAsia="ja-JP"/>
               </w:rPr>
-              <w:t xml:space="preserve">     </w:t>
-            </w:r>
-            <w:r>
-              <w:rPr>
-                <w:rFonts w:ascii="Calibri" w:hAnsi="Calibri"/>
-                <w:szCs w:val="24"/>
-                <w:lang w:eastAsia="ja-JP"/>
-              </w:rPr>
-              <w:t>P6-</w:t>
-            </w:r>
-            <w:r>
-              <w:rPr>
-                <w:rFonts w:ascii="Calibri" w:hAnsi="Calibri"/>
-                <w:szCs w:val="24"/>
-                <w:lang w:eastAsia="ja-JP"/>
-              </w:rPr>
-              <w:t>2</w:t>
-            </w:r>
-            <w:r>
-              <w:rPr>
-                <w:rFonts w:ascii="Calibri" w:hAnsi="Calibri"/>
-                <w:szCs w:val="24"/>
-                <w:lang w:eastAsia="ja-JP"/>
-              </w:rPr>
-              <w:t>-</w:t>
-            </w:r>
-            <w:r>
-              <w:rPr>
-                <w:rFonts w:ascii="Calibri" w:hAnsi="Calibri"/>
-                <w:szCs w:val="24"/>
-                <w:lang w:eastAsia="ja-JP"/>
-              </w:rPr>
-              <w:t>4b</w:t>
-            </w:r>
-            <w:r>
-              <w:rPr>
-                <w:rFonts w:ascii="Calibri" w:hAnsi="Calibri"/>
-                <w:szCs w:val="24"/>
-                <w:lang w:eastAsia="ja-JP"/>
-              </w:rPr>
-              <w:t>-</w:t>
-            </w:r>
-            <w:r>
-              <w:rPr>
-                <w:rFonts w:ascii="Calibri" w:hAnsi="Calibri"/>
-                <w:szCs w:val="24"/>
-                <w:lang w:eastAsia="ja-JP"/>
-              </w:rPr>
-              <w:t>KillSwitch</w:t>
-            </w:r>
-            <w:r>
-              <w:rPr>
-                <w:rFonts w:ascii="Calibri" w:hAnsi="Calibri"/>
-                <w:szCs w:val="24"/>
-                <w:lang w:eastAsia="ja-JP"/>
-              </w:rPr>
-              <w:t>_capture</w:t>
-            </w:r>
-            <w:r>
-              <w:rPr>
-                <w:rFonts w:ascii="Calibri" w:hAnsi="Calibri"/>
-                <w:szCs w:val="24"/>
-                <w:lang w:eastAsia="ja-JP"/>
-              </w:rPr>
-              <w:t>1</w:t>
-            </w:r>
-            <w:r>
-              <w:rPr>
-                <w:rFonts w:ascii="Calibri" w:hAnsi="Calibri"/>
-                <w:szCs w:val="24"/>
-                <w:lang w:eastAsia="ja-JP"/>
-              </w:rPr>
-              <w:t>.trec</w:t>
+              <w:t xml:space="preserve">     P6-2-4b-KillSwitch_capture1.trec</w:t>
             </w:r>
           </w:p>
         </w:tc>
@@ -1071,19 +999,7 @@
               <w:rPr>
                 <w:rFonts w:ascii="Arial" w:hAnsi="Arial" w:cs="Arial"/>
               </w:rPr>
-              <w:t>Once the schematic is done we need one small change i</w:t>
-            </w:r>
-            <w:r>
-              <w:rPr>
-                <w:rFonts w:ascii="Arial" w:hAnsi="Arial" w:cs="Arial"/>
-              </w:rPr>
-              <w:t xml:space="preserve">n the main_cm4.c file </w:t>
-            </w:r>
-            <w:r>
-              <w:rPr>
-                <w:rFonts w:ascii="Arial" w:hAnsi="Arial" w:cs="Arial"/>
-              </w:rPr>
-              <w:t xml:space="preserve">- specifically to start the </w:t>
+              <w:t xml:space="preserve">Once the schematic is done we need one small change in the main_cm4.c file - specifically to start the </w:t>
             </w:r>
             <w:proofErr w:type="spellStart"/>
             <w:r>
@@ -1200,7 +1116,57 @@
                 <w:szCs w:val="24"/>
                 <w:lang w:eastAsia="ja-JP"/>
               </w:rPr>
-              <w:t>Need to see kit reset button, kit LED, robot arm and UART terminal window on the PC screen. May want to do a 2 or 3-way split window shot.</w:t>
+              <w:t>Need to see kit reset button, kit LED, robot arm and UART terminal window on the PC screen. M</w:t>
+            </w:r>
+            <w:bookmarkStart w:id="0" w:name="_GoBack"/>
+            <w:bookmarkEnd w:id="0"/>
+            <w:r>
+              <w:rPr>
+                <w:rFonts w:ascii="Calibri" w:hAnsi="Calibri"/>
+                <w:szCs w:val="24"/>
+                <w:lang w:eastAsia="ja-JP"/>
+              </w:rPr>
+              <w:t>ay want to do a 2 or 3-way split window shot.</w:t>
+            </w:r>
+          </w:p>
+          <w:p>
+            <w:pPr>
+              <w:pStyle w:val="Header"/>
+              <w:tabs>
+                <w:tab w:val="clear" w:pos="4320"/>
+                <w:tab w:val="clear" w:pos="8640"/>
+              </w:tabs>
+              <w:ind w:left="720"/>
+              <w:rPr>
+                <w:rFonts w:ascii="Calibri" w:hAnsi="Calibri"/>
+                <w:szCs w:val="24"/>
+                <w:lang w:eastAsia="ja-JP"/>
+              </w:rPr>
+            </w:pPr>
+          </w:p>
+          <w:p>
+            <w:pPr>
+              <w:pStyle w:val="Header"/>
+              <w:tabs>
+                <w:tab w:val="clear" w:pos="4320"/>
+                <w:tab w:val="clear" w:pos="8640"/>
+              </w:tabs>
+              <w:ind w:left="720"/>
+              <w:rPr>
+                <w:rFonts w:ascii="Calibri" w:hAnsi="Calibri"/>
+                <w:color w:val="FF0000"/>
+                <w:szCs w:val="24"/>
+                <w:lang w:eastAsia="ja-JP"/>
+              </w:rPr>
+            </w:pPr>
+            <w:r>
+              <w:rPr>
+                <w:rFonts w:ascii="Calibri" w:hAnsi="Calibri"/>
+                <w:color w:val="FF0000"/>
+                <w:szCs w:val="24"/>
+                <w:lang w:eastAsia="ja-JP"/>
+              </w:rPr>
+              <w:t>SCOTT: let me know if you need screen capture of the terminal window here. If so, I need to see the B-roll of the robot moving so that I can try to replicate the same commands.</w:t>
             </w:r>
           </w:p>
         </w:tc>
@@ -1277,8 +1243,6 @@
                 <w:lang w:eastAsia="ja-JP"/>
               </w:rPr>
             </w:pPr>
-            <w:bookmarkStart w:id="0" w:name="_GoBack"/>
-            <w:bookmarkEnd w:id="0"/>
           </w:p>
         </w:tc>
         <w:tc>
